--- a/1.1. Circle Language Spec/11. Execution Control/6. Execution Control Ideas.docx
+++ b/1.1. Circle Language Spec/11. Execution Control/6. Execution Control Ideas.docx
@@ -37,7 +37,10 @@
               <w:pStyle w:val="Heading1"/>
             </w:pPr>
             <w:r>
-              <w:t>Circle Language Spec: Execution Control</w:t>
+              <w:t xml:space="preserve">Circle Language Spec: Execution </w:t>
+            </w:r>
+            <w:r>
+              <w:t>Flow</w:t>
             </w:r>
           </w:p>
         </w:tc>
@@ -47,77 +50,119 @@
       <w:pPr>
         <w:pStyle w:val="Heading2"/>
       </w:pPr>
+      <w:r>
+        <w:t>Ideas</w:t>
+      </w:r>
+    </w:p>
+    <w:p>
+      <w:pPr>
+        <w:rPr>
+          <w:lang w:val="nl-NL"/>
+        </w:rPr>
+      </w:pPr>
+      <w:r>
+        <w:rPr>
+          <w:lang w:val="nl-NL"/>
+        </w:rPr>
+        <w:t xml:space="preserve">Execution </w:t>
+      </w:r>
+      <w:r>
+        <w:rPr>
+          <w:lang w:val="nl-NL"/>
+        </w:rPr>
+        <w:t>Flow</w:t>
+      </w:r>
+      <w:r>
+        <w:rPr>
+          <w:lang w:val="nl-NL"/>
+        </w:rPr>
+        <w:t xml:space="preserve"> / Process </w:t>
+      </w:r>
+      <w:r>
+        <w:rPr>
+          <w:lang w:val="nl-NL"/>
+        </w:rPr>
+        <w:t>Control</w:t>
+      </w:r>
+    </w:p>
+    <w:p>
+      <w:pPr>
+        <w:rPr>
+          <w:lang w:val="nl-NL"/>
+        </w:rPr>
+      </w:pPr>
+      <w:r>
+        <w:rPr>
+          <w:lang w:val="nl-NL"/>
+        </w:rPr>
+        <w:t xml:space="preserve"> </w:t>
+      </w:r>
+    </w:p>
+    <w:p>
+      <w:pPr>
+        <w:rPr>
+          <w:lang w:val="nl-NL"/>
+        </w:rPr>
+      </w:pPr>
+      <w:r>
+        <w:rPr>
+          <w:lang w:val="nl-NL"/>
+        </w:rPr>
+        <w:t xml:space="preserve">Misschien moet je Execution </w:t>
+      </w:r>
+      <w:r>
+        <w:rPr>
+          <w:lang w:val="nl-NL"/>
+        </w:rPr>
+        <w:t xml:space="preserve">Flow </w:t>
+      </w:r>
+      <w:r>
+        <w:rPr>
+          <w:lang w:val="nl-NL"/>
+        </w:rPr>
+        <w:t xml:space="preserve">uiteindelijk wel gewoon Process </w:t>
+      </w:r>
+      <w:r>
+        <w:rPr>
+          <w:lang w:val="nl-NL"/>
+        </w:rPr>
+        <w:t>Control</w:t>
+      </w:r>
       <w:bookmarkStart w:id="0" w:name="_GoBack"/>
       <w:bookmarkEnd w:id="0"/>
       <w:r>
-        <w:t>Ideas</w:t>
-      </w:r>
-    </w:p>
-    <w:p>
-      <w:pPr>
         <w:rPr>
           <w:lang w:val="nl-NL"/>
         </w:rPr>
-      </w:pPr>
+        <w:t xml:space="preserve"> noemen en er ook scheduling</w:t>
+      </w:r>
       <w:r>
         <w:rPr>
           <w:lang w:val="nl-NL"/>
         </w:rPr>
-        <w:t>Execution Control / Process Control</w:t>
-      </w:r>
-    </w:p>
-    <w:p>
-      <w:pPr>
+        <w:t xml:space="preserve"> </w:t>
+      </w:r>
+      <w:r>
         <w:rPr>
           <w:lang w:val="nl-NL"/>
         </w:rPr>
-      </w:pPr>
-      <w:r>
+        <w:t>en dergelijke aan toevoegen.</w:t>
+      </w:r>
+    </w:p>
+    <w:p>
+      <w:pPr>
         <w:rPr>
           <w:lang w:val="nl-NL"/>
         </w:rPr>
+      </w:pPr>
+      <w:r>
+        <w:rPr>
+          <w:lang w:val="nl-NL"/>
+        </w:rPr>
         <w:t xml:space="preserve"> </w:t>
       </w:r>
     </w:p>
     <w:p>
-      <w:pPr>
-        <w:rPr>
-          <w:lang w:val="nl-NL"/>
-        </w:rPr>
-      </w:pPr>
-      <w:r>
-        <w:rPr>
-          <w:lang w:val="nl-NL"/>
-        </w:rPr>
-        <w:t>Misschien moet je Execution Control uiteindelijk wel gewoon Process Control noemen en er ook scheduling</w:t>
-      </w:r>
-      <w:r>
-        <w:rPr>
-          <w:lang w:val="nl-NL"/>
-        </w:rPr>
-        <w:t xml:space="preserve"> </w:t>
-      </w:r>
-      <w:r>
-        <w:rPr>
-          <w:lang w:val="nl-NL"/>
-        </w:rPr>
-        <w:t>en dergelijke aan toevoegen.</w:t>
-      </w:r>
-    </w:p>
-    <w:p>
-      <w:pPr>
-        <w:rPr>
-          <w:lang w:val="nl-NL"/>
-        </w:rPr>
-      </w:pPr>
-      <w:r>
-        <w:rPr>
-          <w:lang w:val="nl-NL"/>
-        </w:rPr>
-        <w:t xml:space="preserve"> </w:t>
-      </w:r>
-    </w:p>
-    <w:p>
       <w:r>
         <w:t>JJ</w:t>
       </w:r>
@@ -160,7 +205,25 @@
     </w:p>
     <w:p>
       <w:r>
-        <w:t>To explain execution control in Symbol I will first introduce examples of execution control in the Basic programming language.</w:t>
+        <w:t xml:space="preserve">To explain </w:t>
+      </w:r>
+      <w:r>
+        <w:t xml:space="preserve">control over </w:t>
+      </w:r>
+      <w:r>
+        <w:t xml:space="preserve">execution </w:t>
+      </w:r>
+      <w:r>
+        <w:t xml:space="preserve">flow </w:t>
+      </w:r>
+      <w:r>
+        <w:t xml:space="preserve">in Symbol I will first introduce examples of execution </w:t>
+      </w:r>
+      <w:r>
+        <w:t xml:space="preserve">flow statements </w:t>
+      </w:r>
+      <w:r>
+        <w:t>in the Basic programming language.</w:t>
       </w:r>
     </w:p>
     <w:p/>
@@ -698,7 +761,19 @@
     </w:p>
     <w:p>
       <w:r>
-        <w:t>Execution control statements are special procedures. They are given one or more references to other procedures, the execution of which is controlled. These referenced procedures are the clauses of the control statement and also the expressions and assignments controlling their execution. The execution control procedure decides when or if any of these referenced procedures are called and how many times. How the execution control procedure will call its referenced procedures, is dependent on what the referenced procedures will do.</w:t>
+        <w:t xml:space="preserve">Execution control statements are special procedures. They are given one or more references to other procedures, the execution of which is controlled. These referenced procedures are the clauses of the control statement and also the expressions and assignments controlling their execution. The </w:t>
+      </w:r>
+      <w:r>
+        <w:t>execution flow</w:t>
+      </w:r>
+      <w:r>
+        <w:t xml:space="preserve"> procedure decides when or if any of these referenced procedures are called and how many times. How the </w:t>
+      </w:r>
+      <w:r>
+        <w:t>execution flow</w:t>
+      </w:r>
+      <w:r>
+        <w:t xml:space="preserve"> procedure will call its referenced procedures, is dependent on what the referenced procedures will do.</w:t>
       </w:r>
     </w:p>
     <w:p>
@@ -711,7 +786,19 @@
     </w:p>
     <w:p>
       <w:r>
-        <w:t>The execution control mentioned till now is also called conditional jumping. There are two general forms of conditional jumping: selection and repetition. Selection selects one thing to execute out of several or whether to execute something at all depending on a condition. Repetition repeats a procedure a number of times until a condition is met. In the repeated procedure actions can be taken that affect this condition. Select and If statements are selection. For and Do statements are repetition. Symbol defines but two procedures: Selection and Repetition. Depending on how the procedure is used it functions as an If, Select, For or Do and depending on that, appropriate names are notated with calls to the execution control procedures.</w:t>
+        <w:t xml:space="preserve">The </w:t>
+      </w:r>
+      <w:r>
+        <w:t>execution flow</w:t>
+      </w:r>
+      <w:r>
+        <w:t xml:space="preserve"> mentioned till now is also called conditional jumping. There are two general forms of conditional jumping: selection and repetition. Selection selects one thing to execute out of several or whether to execute something at all depending on a condition. Repetition repeats a procedure a number of times until a condition is met. In the repeated procedure actions can be taken that affect this condition. Select and If statements are selection. For and Do statements are repetition. Symbol defines but two procedures: Selection and Repetition. Depending on how the procedure is used it functions as an If, Select, For or Do and depending on that, appropriate names are notated with calls to the </w:t>
+      </w:r>
+      <w:r>
+        <w:t>execution flow</w:t>
+      </w:r>
+      <w:r>
+        <w:t xml:space="preserve"> procedures.</w:t>
       </w:r>
     </w:p>
     <w:p>
@@ -735,19 +822,43 @@
     <w:p/>
     <w:p>
       <w:r>
-        <w:t>This section apart from covering the selection execution control procedure also explains a lot about execution control in general, not just selection, specifically about clauses.</w:t>
-      </w:r>
-    </w:p>
-    <w:p/>
-    <w:p>
-      <w:r>
-        <w:t>Select and If statements are both accomplished by calling the Selection execution control procedure. The difference between an If and a Select is that a Select first defines the beginning of the expression to evaluate and then a list of endings for the expression. Each beginning-ending combination is treated as a separate If.</w:t>
-      </w:r>
-    </w:p>
-    <w:p/>
-    <w:p>
-      <w:r>
-        <w:t>The Selection execution control procedure takes 4 kinds of procedure references:</w:t>
+        <w:t xml:space="preserve">This section apart from covering the selection </w:t>
+      </w:r>
+      <w:r>
+        <w:t>execution flow</w:t>
+      </w:r>
+      <w:r>
+        <w:t xml:space="preserve"> procedure also explains a lot about </w:t>
+      </w:r>
+      <w:r>
+        <w:t>execution flow</w:t>
+      </w:r>
+      <w:r>
+        <w:t xml:space="preserve"> in general, not just selection, specifically about clauses.</w:t>
+      </w:r>
+    </w:p>
+    <w:p/>
+    <w:p>
+      <w:r>
+        <w:t xml:space="preserve">Select and If statements are both accomplished by calling the Selection </w:t>
+      </w:r>
+      <w:r>
+        <w:t>execution flow</w:t>
+      </w:r>
+      <w:r>
+        <w:t xml:space="preserve"> procedure. The difference between an If and a Select is that a Select first defines the beginning of the expression to evaluate and then a list of endings for the expression. Each beginning-ending combination is treated as a separate If.</w:t>
+      </w:r>
+    </w:p>
+    <w:p/>
+    <w:p>
+      <w:r>
+        <w:t xml:space="preserve">The Selection </w:t>
+      </w:r>
+      <w:r>
+        <w:t>execution flow</w:t>
+      </w:r>
+      <w:r>
+        <w:t xml:space="preserve"> procedure takes 4 kinds of procedure references:</w:t>
       </w:r>
     </w:p>
     <w:p/>
@@ -1205,7 +1316,13 @@
     <w:p/>
     <w:p>
       <w:r>
-        <w:t>Symbol text code allows various representations of Selection execution control, but the notation above uses each clause’s distinctive name. An alternate notation would be as follows:</w:t>
+        <w:t xml:space="preserve">Symbol text code allows various representations of Selection </w:t>
+      </w:r>
+      <w:r>
+        <w:t>execution flow</w:t>
+      </w:r>
+      <w:r>
+        <w:t>, but the notation above uses each clause’s distinctive name. An alternate notation would be as follows:</w:t>
       </w:r>
     </w:p>
     <w:p/>
@@ -2990,7 +3107,13 @@
     <w:p/>
     <w:p>
       <w:r>
-        <w:t>&lt;&lt; Picture 33: Diagram of Repetition execution control procedure with all its clauses&gt;&gt;</w:t>
+        <w:t xml:space="preserve">&lt;&lt; Picture 33: Diagram of Repetition </w:t>
+      </w:r>
+      <w:r>
+        <w:t>execution flow</w:t>
+      </w:r>
+      <w:r>
+        <w:t xml:space="preserve"> procedure with all its clauses&gt;&gt;</w:t>
       </w:r>
     </w:p>
     <w:p/>
@@ -3433,7 +3556,13 @@
     <w:p/>
     <w:p>
       <w:r>
-        <w:t>The algebra you see in the diagrams above (for instance &lt;=5) are actually calls to algebraic procedures. The algebraic language can be integrated like that in the diagram code. The integration of other languages into diagram code is discussed in a separate chapter. Here I’ve only used it to show how using the execution control statements can look in practice.</w:t>
+        <w:t xml:space="preserve">The algebra you see in the diagrams above (for instance &lt;=5) are actually calls to algebraic procedures. The algebraic language can be integrated like that in the diagram code. The integration of other languages into diagram code is discussed in a separate chapter. Here I’ve only used it to show how using the </w:t>
+      </w:r>
+      <w:r>
+        <w:t>execution flow</w:t>
+      </w:r>
+      <w:r>
+        <w:t xml:space="preserve"> statements can look in practice.</w:t>
       </w:r>
     </w:p>
     <w:p/>
@@ -4897,7 +5026,13 @@
     </w:p>
     <w:p>
       <w:r>
-        <w:t>Maybe the procedure references of execution control procedures need to have a certain procedure interface.</w:t>
+        <w:t xml:space="preserve">Maybe the procedure references of </w:t>
+      </w:r>
+      <w:r>
+        <w:t>execution flow</w:t>
+      </w:r>
+      <w:r>
+        <w:t xml:space="preserve"> procedures need to have a certain procedure interface.</w:t>
       </w:r>
     </w:p>
     <w:p>
@@ -5001,7 +5136,31 @@
     <w:p/>
     <w:p>
       <w:r>
-        <w:t>In one compiler optimization technique it is these execution control statements that are analysed. Execution control statements make execution variable and this compiler technique analyses how variable that actually is. Maybe the execution control will not be reached with too many different values, let’s say, two values. In that case you might consider removing the variation in execution by making two procedures one of which is one situation of the execution control statement and the other one is the other situation of the execution control statement. At calls to the execution control statement or indirect calls to it, you insert the variation that applies right there.</w:t>
+        <w:t xml:space="preserve">In one compiler optimization technique it is these </w:t>
+      </w:r>
+      <w:r>
+        <w:t>execution flow</w:t>
+      </w:r>
+      <w:r>
+        <w:t xml:space="preserve"> statements that are analysed. Execution control statements make execution variable and this compiler technique analyses how variable that actually is. Maybe the execution control will not be reached with too many different values, let’s say, two values. In that case you might consider removing the variation in execution by making two procedures one of which is one situation of the </w:t>
+      </w:r>
+      <w:r>
+        <w:t>execution flow</w:t>
+      </w:r>
+      <w:r>
+        <w:t xml:space="preserve"> statement and the other one is the other situation of the </w:t>
+      </w:r>
+      <w:r>
+        <w:t>execution flow</w:t>
+      </w:r>
+      <w:r>
+        <w:t xml:space="preserve"> statement. At calls to the </w:t>
+      </w:r>
+      <w:r>
+        <w:t>execution flow</w:t>
+      </w:r>
+      <w:r>
+        <w:t xml:space="preserve"> statement or indirect calls to it, you insert the variation that applies right there.</w:t>
       </w:r>
     </w:p>
     <w:p>
@@ -5265,7 +5424,31 @@
         <w:rPr>
           <w:color w:val="FFFF00"/>
         </w:rPr>
-        <w:t>But… if you pass a clause reference to an execution control procedure the execution control CAN call the clause, but only in the context of the procedure instance that called the execution control procedure</w:t>
+        <w:t xml:space="preserve">But… if you pass a clause reference to an </w:t>
+      </w:r>
+      <w:r>
+        <w:rPr>
+          <w:color w:val="FFFF00"/>
+        </w:rPr>
+        <w:t>execution flow</w:t>
+      </w:r>
+      <w:r>
+        <w:rPr>
+          <w:color w:val="FFFF00"/>
+        </w:rPr>
+        <w:t xml:space="preserve"> procedure the execution control CAN call the clause, but only in the context of the procedure instance that called the </w:t>
+      </w:r>
+      <w:r>
+        <w:rPr>
+          <w:color w:val="FFFF00"/>
+        </w:rPr>
+        <w:t>execution flow</w:t>
+      </w:r>
+      <w:r>
+        <w:rPr>
+          <w:color w:val="FFFF00"/>
+        </w:rPr>
+        <w:t xml:space="preserve"> procedure</w:t>
       </w:r>
       <w:r>
         <w:t>!</w:t>
@@ -6568,7 +6751,13 @@
     <w:p/>
     <w:p>
       <w:r>
-        <w:t>Looking at this, I see that you could do this easily in Symbol, by making your own execution control procedure.</w:t>
+        <w:t xml:space="preserve">Looking at this, I see that you could do this easily in Symbol, by making your own </w:t>
+      </w:r>
+      <w:r>
+        <w:t>execution flow</w:t>
+      </w:r>
+      <w:r>
+        <w:t xml:space="preserve"> procedure.</w:t>
       </w:r>
     </w:p>
     <w:p/>
